--- a/需求分析.docx
+++ b/需求分析.docx
@@ -5,10 +5,77 @@
     <w:p>
       <w:pPr>
         <w:rPr>
-          <w:rFonts w:hint="eastAsia" w:eastAsiaTheme="minorEastAsia"/>
+          <w:rFonts w:hint="eastAsia"/>
           <w:lang w:val="en-US" w:eastAsia="zh-CN"/>
         </w:rPr>
       </w:pPr>
+      <w:r>
+        <w:rPr>
+          <w:rFonts w:hint="eastAsia"/>
+          <w:lang w:val="en-US" w:eastAsia="zh-CN"/>
+        </w:rPr>
+        <w:t>基本功能</w:t>
+      </w:r>
+    </w:p>
+    <w:p>
+      <w:pPr>
+        <w:rPr>
+          <w:rFonts w:hint="eastAsia"/>
+          <w:lang w:val="en-US" w:eastAsia="zh-CN"/>
+        </w:rPr>
+      </w:pPr>
+      <w:r>
+        <w:rPr>
+          <w:rFonts w:hint="eastAsia"/>
+          <w:lang w:val="en-US" w:eastAsia="zh-CN"/>
+        </w:rPr>
+        <w:t>登陆</w:t>
+      </w:r>
+    </w:p>
+    <w:p>
+      <w:pPr>
+        <w:rPr>
+          <w:rFonts w:hint="eastAsia"/>
+          <w:lang w:val="en-US" w:eastAsia="zh-CN"/>
+        </w:rPr>
+      </w:pPr>
+      <w:r>
+        <w:rPr>
+          <w:rFonts w:hint="eastAsia"/>
+          <w:lang w:val="en-US" w:eastAsia="zh-CN"/>
+        </w:rPr>
+        <w:t>注册</w:t>
+      </w:r>
+    </w:p>
+    <w:p>
+      <w:pPr>
+        <w:rPr>
+          <w:rFonts w:hint="eastAsia"/>
+          <w:lang w:val="en-US" w:eastAsia="zh-CN"/>
+        </w:rPr>
+      </w:pPr>
+      <w:r>
+        <w:rPr>
+          <w:rFonts w:hint="eastAsia"/>
+          <w:lang w:val="en-US" w:eastAsia="zh-CN"/>
+        </w:rPr>
+        <w:t>修改信息</w:t>
+      </w:r>
+    </w:p>
+    <w:p>
+      <w:pPr>
+        <w:rPr>
+          <w:rFonts w:hint="eastAsia"/>
+          <w:lang w:val="en-US" w:eastAsia="zh-CN"/>
+        </w:rPr>
+      </w:pPr>
+      <w:r>
+        <w:rPr>
+          <w:rFonts w:hint="eastAsia"/>
+          <w:lang w:val="en-US" w:eastAsia="zh-CN"/>
+        </w:rPr>
+        <w:t>上传头像</w:t>
+      </w:r>
       <w:bookmarkStart w:id="0" w:name="_GoBack"/>
       <w:bookmarkEnd w:id="0"/>
     </w:p>
